--- a/Phân công công việc.docx
+++ b/Phân công công việc.docx
@@ -193,8 +193,46 @@
         <w:rPr>
           <w:color w:val="70AD47" w:themeColor="accent6"/>
         </w:rPr>
-        <w:t>Load lên bàn (Hải)</w:t>
-      </w:r>
+        <w:t>chức năng</w:t>
+      </w:r>
+      <w:r>
+        <w:rPr>
+          <w:color w:val="70AD47" w:themeColor="accent6"/>
+        </w:rPr>
+        <w:t xml:space="preserve"> đặt món</w:t>
+      </w:r>
+      <w:r>
+        <w:rPr>
+          <w:color w:val="70AD47" w:themeColor="accent6"/>
+        </w:rPr>
+        <w:t xml:space="preserve"> chuyển bàn, thanh toán, in ra hoá đơn khi thanh toán</w:t>
+      </w:r>
+      <w:r>
+        <w:rPr>
+          <w:color w:val="70AD47" w:themeColor="accent6"/>
+        </w:rPr>
+        <w:t xml:space="preserve"> (</w:t>
+      </w:r>
+      <w:r>
+        <w:rPr>
+          <w:color w:val="70AD47" w:themeColor="accent6"/>
+        </w:rPr>
+        <w:t xml:space="preserve"> Phân công sau</w:t>
+      </w:r>
+      <w:r>
+        <w:rPr>
+          <w:color w:val="70AD47" w:themeColor="accent6"/>
+        </w:rPr>
+        <w:t>)</w:t>
+      </w:r>
+    </w:p>
+    <w:p>
+      <w:pPr>
+        <w:pStyle w:val="ListParagraph"/>
+        <w:rPr>
+          <w:color w:val="70AD47" w:themeColor="accent6"/>
+        </w:rPr>
+      </w:pPr>
     </w:p>
     <w:p>
       <w:pPr>
@@ -203,51 +241,18 @@
           <w:ilvl w:val="0"/>
           <w:numId w:val="1"/>
         </w:numPr>
-        <w:rPr>
-          <w:color w:val="70AD47" w:themeColor="accent6"/>
-        </w:rPr>
-      </w:pPr>
-      <w:r>
-        <w:rPr>
-          <w:color w:val="70AD47" w:themeColor="accent6"/>
-        </w:rPr>
-        <w:t>D</w:t>
-      </w:r>
-      <w:r>
-        <w:rPr>
-          <w:color w:val="70AD47" w:themeColor="accent6"/>
-        </w:rPr>
-        <w:t xml:space="preserve">anh mục </w:t>
-      </w:r>
-      <w:r>
-        <w:rPr>
-          <w:color w:val="70AD47" w:themeColor="accent6"/>
-        </w:rPr>
-        <w:t xml:space="preserve">loại món, </w:t>
-      </w:r>
-      <w:r>
-        <w:rPr>
-          <w:color w:val="70AD47" w:themeColor="accent6"/>
-        </w:rPr>
-        <w:t>danh sách món ăn</w:t>
-      </w:r>
-      <w:r>
-        <w:rPr>
-          <w:color w:val="70AD47" w:themeColor="accent6"/>
-        </w:rPr>
-        <w:t xml:space="preserve"> (</w:t>
-      </w:r>
-      <w:r>
-        <w:rPr>
-          <w:color w:val="70AD47" w:themeColor="accent6"/>
-        </w:rPr>
-        <w:t>Thảo</w:t>
-      </w:r>
-      <w:r>
-        <w:rPr>
-          <w:color w:val="70AD47" w:themeColor="accent6"/>
-        </w:rPr>
-        <w:t>)</w:t>
+      </w:pPr>
+      <w:r>
+        <w:t>Load lên, thêm, xoá, sửa nhóm NV, NV</w:t>
+      </w:r>
+      <w:r>
+        <w:t>, thanh toán và Tạo report</w:t>
+      </w:r>
+      <w:r>
+        <w:t xml:space="preserve"> (Hải)</w:t>
+      </w:r>
+      <w:r>
+        <w:t xml:space="preserve"> </w:t>
       </w:r>
     </w:p>
     <w:p>
@@ -257,46 +262,41 @@
           <w:ilvl w:val="0"/>
           <w:numId w:val="1"/>
         </w:numPr>
+      </w:pPr>
+      <w:r>
+        <w:t>Load lên bàn (</w:t>
+      </w:r>
+      <w:r>
+        <w:t>Thư</w:t>
+      </w:r>
+      <w:r>
+        <w:t>)</w:t>
+      </w:r>
+      <w:r>
+        <w:t>, làm thêm word.</w:t>
+      </w:r>
+    </w:p>
+    <w:p>
+      <w:pPr>
+        <w:pStyle w:val="ListParagraph"/>
+        <w:numPr>
+          <w:ilvl w:val="0"/>
+          <w:numId w:val="1"/>
+        </w:numPr>
+      </w:pPr>
+      <w:r>
+        <w:t>Danh mục loại món, danh sách món ăn (Thảo)</w:t>
+      </w:r>
+      <w:r>
+        <w:t>.</w:t>
+      </w:r>
+    </w:p>
+    <w:p>
+      <w:pPr>
         <w:rPr>
           <w:color w:val="70AD47" w:themeColor="accent6"/>
         </w:rPr>
       </w:pPr>
-      <w:r>
-        <w:rPr>
-          <w:color w:val="70AD47" w:themeColor="accent6"/>
-        </w:rPr>
-        <w:t>chức năng</w:t>
-      </w:r>
-      <w:r>
-        <w:rPr>
-          <w:color w:val="70AD47" w:themeColor="accent6"/>
-        </w:rPr>
-        <w:t xml:space="preserve"> đặt món</w:t>
-      </w:r>
-      <w:r>
-        <w:rPr>
-          <w:color w:val="70AD47" w:themeColor="accent6"/>
-        </w:rPr>
-        <w:t xml:space="preserve"> chuyển bàn, thanh toán, in ra hoá đơn khi thanh toán</w:t>
-      </w:r>
-      <w:r>
-        <w:rPr>
-          <w:color w:val="70AD47" w:themeColor="accent6"/>
-        </w:rPr>
-        <w:t xml:space="preserve"> (</w:t>
-      </w:r>
-      <w:r>
-        <w:rPr>
-          <w:color w:val="70AD47" w:themeColor="accent6"/>
-        </w:rPr>
-        <w:t xml:space="preserve"> Phân công sau</w:t>
-      </w:r>
-      <w:r>
-        <w:rPr>
-          <w:color w:val="70AD47" w:themeColor="accent6"/>
-        </w:rPr>
-        <w:t>)</w:t>
-      </w:r>
     </w:p>
     <w:sectPr>
       <w:pgSz w:w="12240" w:h="15840"/>
